--- a/api/Web&Android/节省流量更新接口.docx
+++ b/api/Web&Android/节省流量更新接口.docx
@@ -8,41 +8,11 @@
           <w:sz w:val="32"/>
         </w:rPr>
       </w:pPr>
-      <w:proofErr w:type="spellStart"/>
-      <w:proofErr w:type="gramStart"/>
-      <w:r>
-        <w:rPr>
-          <w:sz w:val="32"/>
-        </w:rPr>
-        <w:t>addSaveDataFlow</w:t>
-      </w:r>
-      <w:proofErr w:type="spellEnd"/>
-      <w:r>
-        <w:rPr>
-          <w:sz w:val="32"/>
-        </w:rPr>
-        <w:t>(</w:t>
-      </w:r>
-      <w:proofErr w:type="gramEnd"/>
-      <w:r>
-        <w:rPr>
-          <w:sz w:val="32"/>
-        </w:rPr>
-        <w:t xml:space="preserve">String </w:t>
-      </w:r>
-      <w:proofErr w:type="spellStart"/>
-      <w:r>
-        <w:rPr>
-          <w:sz w:val="32"/>
-        </w:rPr>
-        <w:t>dataFlow</w:t>
-      </w:r>
-      <w:proofErr w:type="spellEnd"/>
-      <w:r>
-        <w:rPr>
-          <w:sz w:val="32"/>
-        </w:rPr>
-        <w:t>)</w:t>
+      <w:r>
+        <w:rPr>
+          <w:sz w:val="32"/>
+        </w:rPr>
+        <w:t>addSaveDataFlow(String dataFlow)</w:t>
       </w:r>
     </w:p>
     <w:p>
@@ -64,14 +34,12 @@
         </w:rPr>
         <w:t>：</w:t>
       </w:r>
-      <w:proofErr w:type="spellStart"/>
       <w:r>
         <w:rPr>
           <w:sz w:val="32"/>
         </w:rPr>
         <w:t>dataFlow</w:t>
       </w:r>
-      <w:proofErr w:type="spellEnd"/>
       <w:r>
         <w:rPr>
           <w:sz w:val="32"/>
@@ -92,63 +60,125 @@
         </w:rPr>
         <w:t>为纯数字，没有单位</w:t>
       </w:r>
-      <w:bookmarkStart w:id="0" w:name="_GoBack"/>
-      <w:bookmarkEnd w:id="0"/>
     </w:p>
     <w:p>
       <w:pPr>
         <w:rPr>
+          <w:sz w:val="32"/>
+        </w:rPr>
+      </w:pPr>
+      <w:r>
+        <w:rPr>
+          <w:sz w:val="32"/>
+        </w:rPr>
+        <w:t>例</w:t>
+      </w:r>
+      <w:r>
+        <w:rPr>
           <w:rFonts w:hint="eastAsia"/>
           <w:sz w:val="32"/>
         </w:rPr>
+        <w:t>：</w:t>
+      </w:r>
+      <w:r>
+        <w:rPr>
+          <w:sz w:val="32"/>
+        </w:rPr>
+        <w:t>addSaveDataFlow(</w:t>
+      </w:r>
+      <w:r>
+        <w:rPr>
+          <w:sz w:val="32"/>
+        </w:rPr>
+        <w:t>“5.5”</w:t>
+      </w:r>
+      <w:r>
+        <w:rPr>
+          <w:sz w:val="32"/>
+        </w:rPr>
+        <w:t>)</w:t>
+      </w:r>
+      <w:r>
+        <w:rPr>
+          <w:sz w:val="32"/>
+        </w:rPr>
+        <w:t>;</w:t>
+      </w:r>
+    </w:p>
+    <w:p>
+      <w:pPr>
+        <w:rPr>
+          <w:sz w:val="32"/>
+        </w:rPr>
       </w:pPr>
       <w:r>
         <w:rPr>
           <w:sz w:val="32"/>
         </w:rPr>
-        <w:t>例</w:t>
-      </w:r>
-      <w:r>
+        <w:t>updateSaveDataFlow(data)</w:t>
+      </w:r>
+    </w:p>
+    <w:p>
+      <w:pPr>
         <w:rPr>
           <w:rFonts w:hint="eastAsia"/>
           <w:sz w:val="32"/>
         </w:rPr>
-        <w:t>：</w:t>
-      </w:r>
-      <w:proofErr w:type="spellStart"/>
-      <w:proofErr w:type="gramStart"/>
-      <w:r>
-        <w:rPr>
-          <w:sz w:val="32"/>
-        </w:rPr>
-        <w:t>addSaveDataFlow</w:t>
-      </w:r>
-      <w:proofErr w:type="spellEnd"/>
-      <w:r>
-        <w:rPr>
-          <w:sz w:val="32"/>
-        </w:rPr>
-        <w:t>(</w:t>
-      </w:r>
-      <w:proofErr w:type="gramEnd"/>
-      <w:r>
-        <w:rPr>
-          <w:sz w:val="32"/>
-        </w:rPr>
-        <w:t>“5.5”</w:t>
-      </w:r>
-      <w:r>
-        <w:rPr>
-          <w:sz w:val="32"/>
-        </w:rPr>
-        <w:t>)</w:t>
-      </w:r>
-      <w:r>
-        <w:rPr>
-          <w:sz w:val="32"/>
-        </w:rPr>
-        <w:t>;</w:t>
-      </w:r>
+      </w:pPr>
+      <w:r>
+        <w:rPr>
+          <w:sz w:val="32"/>
+        </w:rPr>
+        <w:t>android</w:t>
+      </w:r>
+      <w:r>
+        <w:rPr>
+          <w:rFonts w:hint="eastAsia"/>
+          <w:sz w:val="32"/>
+        </w:rPr>
+        <w:t>端</w:t>
+      </w:r>
+      <w:r>
+        <w:rPr>
+          <w:sz w:val="32"/>
+        </w:rPr>
+        <w:t>调用，</w:t>
+      </w:r>
+      <w:r>
+        <w:rPr>
+          <w:rFonts w:hint="eastAsia"/>
+          <w:sz w:val="32"/>
+        </w:rPr>
+        <w:t>data</w:t>
+      </w:r>
+      <w:r>
+        <w:rPr>
+          <w:rFonts w:hint="eastAsia"/>
+          <w:sz w:val="32"/>
+        </w:rPr>
+        <w:t>为</w:t>
+      </w:r>
+      <w:r>
+        <w:rPr>
+          <w:sz w:val="32"/>
+        </w:rPr>
+        <w:t>总共</w:t>
+      </w:r>
+      <w:r>
+        <w:rPr>
+          <w:rFonts w:hint="eastAsia"/>
+          <w:sz w:val="32"/>
+        </w:rPr>
+        <w:t>节省</w:t>
+      </w:r>
+      <w:r>
+        <w:rPr>
+          <w:sz w:val="32"/>
+        </w:rPr>
+        <w:t>的流量大小，纯数字，无单位</w:t>
+      </w:r>
+      <w:bookmarkStart w:id="0" w:name="_GoBack"/>
+      <w:bookmarkEnd w:id="0"/>
     </w:p>
     <w:sectPr>
       <w:pgSz w:w="11906" w:h="16838"/>
